--- a/template_Lora.docx
+++ b/template_Lora.docx
@@ -980,7 +980,6 @@
       <w:pPr>
         <w:pStyle w:val="BodyText"/>
       </w:pPr>
-      <w:bookmarkStart w:id="6" w:name="_GoBack"/>
       <w:r>
         <w:rPr>
           <w:noProof/>
@@ -1062,7 +1061,6 @@
           </wp:anchor>
         </w:drawing>
       </w:r>
-      <w:bookmarkEnd w:id="6"/>
       <w:r>
         <w:rPr>
           <w:b/>
@@ -1216,47 +1214,12 @@
       <w:r>
         <w:t xml:space="preserve">ive and thoughtful (“wickedness… [and] evil” Gen 6:5) </w:t>
       </w:r>
-      <w:r>
-        <w:lastRenderedPageBreak/>
-        <w:t xml:space="preserve">and wants to restore the gods to power. She uses Eden’s name (3,5,6) to set-up the exercising of god power, “The ark is to be </w:t>
-      </w:r>
-      <w:r>
-        <w:rPr>
-          <w:i/>
-          <w:iCs/>
-        </w:rPr>
-        <w:t>three</w:t>
-      </w:r>
-      <w:r>
-        <w:t xml:space="preserve"> hundred cubits long, </w:t>
-      </w:r>
-      <w:r>
-        <w:rPr>
-          <w:i/>
-          <w:iCs/>
-        </w:rPr>
-        <w:t>fifty</w:t>
-      </w:r>
-      <w:r>
-        <w:t xml:space="preserve"> cubits wide and </w:t>
-      </w:r>
-      <w:r>
-        <w:rPr>
-          <w:i/>
-          <w:iCs/>
-        </w:rPr>
-        <w:t>thirty</w:t>
-      </w:r>
-      <w:r>
-        <w:t xml:space="preserve"> cubits high. (Gen 6:</w:t>
-      </w:r>
-      <w:r>
-        <w:t>15).</w:t>
-      </w:r>
-      <w:bookmarkStart w:id="7" w:name="chapters-that-need-to-be-integrated"/>
-      <w:bookmarkStart w:id="8" w:name="who-i-am-whoiam"/>
+      <w:bookmarkStart w:id="6" w:name="chapters-that-need-to-be-integrated"/>
+      <w:bookmarkStart w:id="7" w:name="who-i-am-whoiam"/>
+      <w:bookmarkStart w:id="8" w:name="_GoBack"/>
       <w:bookmarkEnd w:id="0"/>
       <w:bookmarkEnd w:id="5"/>
+      <w:bookmarkEnd w:id="6"/>
       <w:bookmarkEnd w:id="7"/>
       <w:bookmarkEnd w:id="8"/>
     </w:p>
